--- a/Statistical Consulting 2/Group Project/Evaluating Models.docx
+++ b/Statistical Consulting 2/Group Project/Evaluating Models.docx
@@ -14,8 +14,17 @@
           <w:sz w:val="22"/>
           <w:szCs w:val="22"/>
         </w:rPr>
-        <w:t>Tim Vigers</w:t>
-      </w:r>
+        <w:t xml:space="preserve">Tim </w:t>
+      </w:r>
+      <w:proofErr w:type="spellStart"/>
+      <w:r>
+        <w:rPr>
+          <w:sz w:val="22"/>
+          <w:szCs w:val="22"/>
+        </w:rPr>
+        <w:t>Vigers</w:t>
+      </w:r>
+      <w:proofErr w:type="spellEnd"/>
     </w:p>
     <w:p>
       <w:pPr>
@@ -112,23 +121,7 @@
           <w:sz w:val="22"/>
           <w:szCs w:val="22"/>
         </w:rPr>
-        <w:t>, and “</w:t>
-      </w:r>
-      <w:r>
-        <w:rPr>
-          <w:rFonts w:asciiTheme="minorHAnsi" w:hAnsiTheme="minorHAnsi" w:cstheme="minorHAnsi"/>
-          <w:sz w:val="22"/>
-          <w:szCs w:val="22"/>
-        </w:rPr>
-        <w:t>multivariable prediction algorithms are among the major advances made</w:t>
-      </w:r>
-      <w:r>
-        <w:rPr>
-          <w:rFonts w:asciiTheme="minorHAnsi" w:hAnsiTheme="minorHAnsi" w:cstheme="minorHAnsi"/>
-          <w:sz w:val="22"/>
-          <w:szCs w:val="22"/>
-        </w:rPr>
-        <w:t xml:space="preserve">” in 20th century medical research. </w:t>
+        <w:t xml:space="preserve">, and “multivariable prediction algorithms are among the major advances made” in 20th century medical research. </w:t>
       </w:r>
       <w:r>
         <w:rPr>
@@ -249,7 +242,25 @@
           <w:sz w:val="22"/>
           <w:szCs w:val="22"/>
         </w:rPr>
-        <w:t xml:space="preserve">In general, these kinds of model are evaluated based on ROC AUC, but when adding new markers to models that already discriminate relatively well, the effect of the marker needs to be enormous to meaningfully impact AUC. </w:t>
+        <w:t>In general, these kinds of model</w:t>
+      </w:r>
+      <w:r>
+        <w:rPr>
+          <w:rFonts w:asciiTheme="minorHAnsi" w:hAnsiTheme="minorHAnsi" w:cstheme="minorHAnsi"/>
+          <w:sz w:val="22"/>
+          <w:szCs w:val="22"/>
+        </w:rPr>
+        <w:t>s</w:t>
+      </w:r>
+      <w:bookmarkStart w:id="0" w:name="_GoBack"/>
+      <w:bookmarkEnd w:id="0"/>
+      <w:r>
+        <w:rPr>
+          <w:rFonts w:asciiTheme="minorHAnsi" w:hAnsiTheme="minorHAnsi" w:cstheme="minorHAnsi"/>
+          <w:sz w:val="22"/>
+          <w:szCs w:val="22"/>
+        </w:rPr>
+        <w:t xml:space="preserve"> are evaluated based on ROC AUC, but when adding new markers to models that already discriminate relatively well, the effect of the marker needs to be enormous to meaningfully impact AUC. </w:t>
       </w:r>
       <w:r>
         <w:rPr>
@@ -336,29 +347,23 @@
         </w:rPr>
         <w:tab/>
       </w:r>
-      <w:r>
-        <w:rPr>
-          <w:rFonts w:asciiTheme="minorHAnsi" w:hAnsiTheme="minorHAnsi" w:cstheme="minorHAnsi"/>
-          <w:sz w:val="22"/>
-          <w:szCs w:val="22"/>
-        </w:rPr>
-        <w:t xml:space="preserve">Pencina et al. propose two new methods: </w:t>
-      </w:r>
-      <w:r>
-        <w:rPr>
-          <w:rFonts w:asciiTheme="minorHAnsi" w:hAnsiTheme="minorHAnsi" w:cstheme="minorHAnsi"/>
-          <w:sz w:val="22"/>
-          <w:szCs w:val="22"/>
-        </w:rPr>
-        <w:t>the net reclassification improvement (NRI) and integrated discrimination improvement (IDI)</w:t>
-      </w:r>
-      <w:r>
-        <w:rPr>
-          <w:rFonts w:asciiTheme="minorHAnsi" w:hAnsiTheme="minorHAnsi" w:cstheme="minorHAnsi"/>
-          <w:sz w:val="22"/>
-          <w:szCs w:val="22"/>
-        </w:rPr>
-        <w:t xml:space="preserve">. </w:t>
+      <w:proofErr w:type="spellStart"/>
+      <w:r>
+        <w:rPr>
+          <w:rFonts w:asciiTheme="minorHAnsi" w:hAnsiTheme="minorHAnsi" w:cstheme="minorHAnsi"/>
+          <w:sz w:val="22"/>
+          <w:szCs w:val="22"/>
+        </w:rPr>
+        <w:t>Pencina</w:t>
+      </w:r>
+      <w:proofErr w:type="spellEnd"/>
+      <w:r>
+        <w:rPr>
+          <w:rFonts w:asciiTheme="minorHAnsi" w:hAnsiTheme="minorHAnsi" w:cstheme="minorHAnsi"/>
+          <w:sz w:val="22"/>
+          <w:szCs w:val="22"/>
+        </w:rPr>
+        <w:t xml:space="preserve"> et al. propose two new methods: the net reclassification improvement (NRI) and integrated discrimination improvement (IDI). </w:t>
       </w:r>
       <w:r>
         <w:rPr>
@@ -382,23 +387,7 @@
           <w:sz w:val="22"/>
           <w:szCs w:val="22"/>
         </w:rPr>
-        <w:t>Subjects are classified using the old model and then the new model, and NRI is calculated as “</w:t>
-      </w:r>
-      <w:r>
-        <w:rPr>
-          <w:rFonts w:asciiTheme="minorHAnsi" w:hAnsiTheme="minorHAnsi" w:cstheme="minorHAnsi"/>
-          <w:sz w:val="22"/>
-          <w:szCs w:val="22"/>
-        </w:rPr>
-        <w:t>a sum of differences in proportions of individuals moving up minus the proportion moving down for people who develop events, and the proportion of individuals moving down minus the proportion moving up for people who do not develop events</w:t>
-      </w:r>
-      <w:r>
-        <w:rPr>
-          <w:rFonts w:asciiTheme="minorHAnsi" w:hAnsiTheme="minorHAnsi" w:cstheme="minorHAnsi"/>
-          <w:sz w:val="22"/>
-          <w:szCs w:val="22"/>
-        </w:rPr>
-        <w:t>”</w:t>
+        <w:t>Subjects are classified using the old model and then the new model, and NRI is calculated as “a sum of differences in proportions of individuals moving up minus the proportion moving down for people who develop events, and the proportion of individuals moving down minus the proportion moving up for people who do not develop events”</w:t>
       </w:r>
       <w:r>
         <w:rPr>
@@ -508,47 +497,15 @@
           <w:sz w:val="22"/>
           <w:szCs w:val="22"/>
         </w:rPr>
-        <w:t xml:space="preserve">of the new model minus IS of the old model, minus the difference in </w:t>
-      </w:r>
-      <w:r>
-        <w:rPr>
-          <w:rFonts w:asciiTheme="minorHAnsi" w:hAnsiTheme="minorHAnsi" w:cstheme="minorHAnsi"/>
-          <w:sz w:val="22"/>
-          <w:szCs w:val="22"/>
-        </w:rPr>
-        <w:t>integral of one minus specificity</w:t>
-      </w:r>
-      <w:r>
-        <w:rPr>
-          <w:rFonts w:asciiTheme="minorHAnsi" w:hAnsiTheme="minorHAnsi" w:cstheme="minorHAnsi"/>
-          <w:sz w:val="22"/>
-          <w:szCs w:val="22"/>
-        </w:rPr>
-        <w:t xml:space="preserve"> (IP) of the two models</w:t>
-      </w:r>
-      <w:r>
-        <w:rPr>
-          <w:rFonts w:asciiTheme="minorHAnsi" w:hAnsiTheme="minorHAnsi" w:cstheme="minorHAnsi"/>
-          <w:sz w:val="22"/>
-          <w:szCs w:val="22"/>
-        </w:rPr>
-        <w:t>, which “</w:t>
-      </w:r>
-      <w:r>
-        <w:rPr>
-          <w:rFonts w:asciiTheme="minorHAnsi" w:hAnsiTheme="minorHAnsi" w:cstheme="minorHAnsi"/>
-          <w:sz w:val="22"/>
-          <w:szCs w:val="22"/>
-        </w:rPr>
-        <w:t>can also be seen as an integrated difference in Youden’s indices</w:t>
-      </w:r>
-      <w:r>
-        <w:rPr>
-          <w:rFonts w:asciiTheme="minorHAnsi" w:hAnsiTheme="minorHAnsi" w:cstheme="minorHAnsi"/>
-          <w:sz w:val="22"/>
-          <w:szCs w:val="22"/>
-        </w:rPr>
-        <w:t>.”</w:t>
+        <w:t>of the new model minus IS of the old model, minus the difference in integral of one minus specificity (IP) of the two models</w:t>
+      </w:r>
+      <w:r>
+        <w:rPr>
+          <w:rFonts w:asciiTheme="minorHAnsi" w:hAnsiTheme="minorHAnsi" w:cstheme="minorHAnsi"/>
+          <w:sz w:val="22"/>
+          <w:szCs w:val="22"/>
+        </w:rPr>
+        <w:t>, which “can also be seen as an integrated difference in Youden’s indices.”</w:t>
       </w:r>
       <w:r>
         <w:rPr>
@@ -919,7 +876,25 @@
           <w:sz w:val="22"/>
           <w:szCs w:val="22"/>
         </w:rPr>
-        <w:t xml:space="preserve">My first reaction reading the Pencina paper was in line with </w:t>
+        <w:t xml:space="preserve">My first reaction reading the </w:t>
+      </w:r>
+      <w:proofErr w:type="spellStart"/>
+      <w:r>
+        <w:rPr>
+          <w:rFonts w:asciiTheme="minorHAnsi" w:hAnsiTheme="minorHAnsi" w:cstheme="minorHAnsi"/>
+          <w:sz w:val="22"/>
+          <w:szCs w:val="22"/>
+        </w:rPr>
+        <w:t>Pencina</w:t>
+      </w:r>
+      <w:proofErr w:type="spellEnd"/>
+      <w:r>
+        <w:rPr>
+          <w:rFonts w:asciiTheme="minorHAnsi" w:hAnsiTheme="minorHAnsi" w:cstheme="minorHAnsi"/>
+          <w:sz w:val="22"/>
+          <w:szCs w:val="22"/>
+        </w:rPr>
+        <w:t xml:space="preserve"> paper was in line with </w:t>
       </w:r>
       <w:r>
         <w:rPr>
@@ -935,15 +910,7 @@
           <w:sz w:val="22"/>
           <w:szCs w:val="22"/>
         </w:rPr>
-        <w:t>“</w:t>
-      </w:r>
-      <w:r>
-        <w:rPr>
-          <w:rFonts w:asciiTheme="minorHAnsi" w:hAnsiTheme="minorHAnsi" w:cstheme="minorHAnsi"/>
-          <w:sz w:val="22"/>
-          <w:szCs w:val="22"/>
-        </w:rPr>
-        <w:t>have argued that we need to wait for new and better markers</w:t>
+        <w:t>“have argued that we need to wait for new and better markers</w:t>
       </w:r>
       <w:r>
         <w:rPr>
@@ -1026,8 +993,6 @@
         </w:rPr>
         <w:t xml:space="preserve">IDI is essentially just a transformation of AUC anyway. </w:t>
       </w:r>
-      <w:bookmarkStart w:id="0" w:name="_GoBack"/>
-      <w:bookmarkEnd w:id="0"/>
     </w:p>
     <w:p>
       <w:pPr>
@@ -1659,6 +1624,7 @@
   <w:style w:type="character" w:default="1" w:styleId="DefaultParagraphFont">
     <w:name w:val="Default Paragraph Font"/>
     <w:uiPriority w:val="1"/>
+    <w:semiHidden/>
     <w:unhideWhenUsed/>
   </w:style>
   <w:style w:type="table" w:default="1" w:styleId="TableNormal">
